--- a/Readme/CDA_Test_automation.docx
+++ b/Readme/CDA_Test_automation.docx
@@ -168,13 +168,7 @@
         <w:t>. (</w:t>
       </w:r>
       <w:r>
-        <w:t>https://github.com/greeshmabits/cda_</w:t>
-      </w:r>
-      <w:r>
-        <w:t>test</w:t>
-      </w:r>
-      <w:r>
-        <w:t>.git</w:t>
+        <w:t>https://github.com/greeshmabits/CDA_Tests.git</w:t>
       </w:r>
       <w:r>
         <w:t>)</w:t>
@@ -718,13 +712,7 @@
         <w:t xml:space="preserve"> </w:t>
       </w:r>
       <w:r>
-        <w:t>https://github.com/greeshmabits/cda_</w:t>
-      </w:r>
-      <w:r>
-        <w:t>test</w:t>
-      </w:r>
-      <w:r>
-        <w:t>.git</w:t>
+        <w:t>https://github.com/greeshmabits/CDA_Tests.git</w:t>
       </w:r>
     </w:p>
     <w:p>
